--- a/Rush Setup Guide.docx
+++ b/Rush Setup Guide.docx
@@ -17,7 +17,6 @@
         <w:t>Rush Setup Guide</w:t>
       </w:r>
     </w:p>
-    <w:p/>
     <w:p>
       <w:pPr>
         <w:pStyle w:val="ListParagraph"/>
@@ -114,7 +113,7 @@
       </w:r>
       <w:proofErr w:type="spellStart"/>
       <w:r>
-        <w:t>PMFGameLogic</w:t>
+        <w:t>GameLogic</w:t>
       </w:r>
       <w:proofErr w:type="spellEnd"/>
       <w:r>
@@ -217,6 +216,17 @@
       <w:r>
         <w:t xml:space="preserve"> – Map category</w:t>
       </w:r>
+      <w:r>
+        <w:t xml:space="preserve"> (On the </w:t>
+      </w:r>
+      <w:proofErr w:type="spellStart"/>
+      <w:r>
+        <w:t>RSH_GameLogic</w:t>
+      </w:r>
+      <w:proofErr w:type="spellEnd"/>
+      <w:r>
+        <w:t xml:space="preserve"> child in level)</w:t>
+      </w:r>
     </w:p>
     <w:p>
       <w:pPr>
@@ -273,6 +283,22 @@
     <w:p>
       <w:pPr>
         <w:pStyle w:val="ListParagraph"/>
+      </w:pPr>
+      <w:r>
+        <w:t xml:space="preserve">(On the </w:t>
+      </w:r>
+      <w:proofErr w:type="spellStart"/>
+      <w:r>
+        <w:t>RSH_GameLogic</w:t>
+      </w:r>
+      <w:proofErr w:type="spellEnd"/>
+      <w:r>
+        <w:t xml:space="preserve"> child in level)</w:t>
+      </w:r>
+    </w:p>
+    <w:p>
+      <w:pPr>
+        <w:pStyle w:val="ListParagraph"/>
         <w:numPr>
           <w:ilvl w:val="0"/>
           <w:numId w:val="1"/>
@@ -356,6 +382,46 @@
         </w:numPr>
       </w:pPr>
       <w:r>
+        <w:t>Add the actor ‘</w:t>
+      </w:r>
+      <w:proofErr w:type="spellStart"/>
+      <w:r>
+        <w:t>RSH_MCOMGroup</w:t>
+      </w:r>
+      <w:proofErr w:type="spellEnd"/>
+      <w:r>
+        <w:t>‘ to your level as many times as you have grouped objectives (if you had A&amp;B then C&amp;D that would be two, one for each group)</w:t>
+      </w:r>
+    </w:p>
+    <w:p>
+      <w:pPr>
+        <w:pStyle w:val="ListParagraph"/>
+        <w:numPr>
+          <w:ilvl w:val="0"/>
+          <w:numId w:val="1"/>
+        </w:numPr>
+      </w:pPr>
+      <w:r>
+        <w:t xml:space="preserve">For each group populate the three </w:t>
+      </w:r>
+      <w:proofErr w:type="spellStart"/>
+      <w:r>
+        <w:t>config</w:t>
+      </w:r>
+      <w:proofErr w:type="spellEnd"/>
+      <w:r>
+        <w:t xml:space="preserve"> fields as needed, Battlefield Placements (spawns when this is the active group of objectives), MCOMs (the actual MCOMs used for this group) and Return To Battlefield (This is technically optional but this is the bounds to stop players going out the map)</w:t>
+      </w:r>
+    </w:p>
+    <w:p>
+      <w:pPr>
+        <w:pStyle w:val="ListParagraph"/>
+        <w:numPr>
+          <w:ilvl w:val="0"/>
+          <w:numId w:val="1"/>
+        </w:numPr>
+      </w:pPr>
+      <w:r>
         <w:t xml:space="preserve">Select </w:t>
       </w:r>
       <w:proofErr w:type="spellStart"/>
@@ -372,46 +438,35 @@
       </w:r>
       <w:proofErr w:type="spellEnd"/>
       <w:r>
-        <w:t xml:space="preserve"> – RSH category add as many </w:t>
-      </w:r>
-      <w:proofErr w:type="spellStart"/>
-      <w:r>
-        <w:t>MCOMStation</w:t>
-      </w:r>
-      <w:proofErr w:type="spellEnd"/>
-      <w:r>
-        <w:t xml:space="preserve"> Sets as you want (so A&amp;B, C, D&amp;E would be 3 separate sets)</w:t>
-      </w:r>
-    </w:p>
-    <w:p>
-      <w:pPr>
-        <w:pStyle w:val="ListParagraph"/>
-        <w:numPr>
-          <w:ilvl w:val="0"/>
-          <w:numId w:val="1"/>
-        </w:numPr>
-      </w:pPr>
-      <w:r>
-        <w:t xml:space="preserve">Per instance added add any MCOM Stations associated with that set and any Attackers/Defenders </w:t>
-      </w:r>
-      <w:proofErr w:type="spellStart"/>
-      <w:r>
-        <w:t>BattlefieldPlacements</w:t>
+        <w:t xml:space="preserve"> – RSH category add </w:t>
+      </w:r>
+      <w:r>
+        <w:t xml:space="preserve">all your </w:t>
+      </w:r>
+      <w:proofErr w:type="spellStart"/>
+      <w:r>
+        <w:t>RSH_MCOMGroup</w:t>
+      </w:r>
+      <w:proofErr w:type="spellEnd"/>
+      <w:r>
+        <w:t xml:space="preserve"> actors (in the order you want them to be activated)</w:t>
+      </w:r>
+    </w:p>
+    <w:p>
+      <w:pPr>
+        <w:pStyle w:val="ListParagraph"/>
+        <w:numPr>
+          <w:ilvl w:val="0"/>
+          <w:numId w:val="1"/>
+        </w:numPr>
+      </w:pPr>
+      <w:r>
+        <w:t>Next we need to do the role ro</w:t>
       </w:r>
       <w:bookmarkStart w:id="0" w:name="_GoBack"/>
       <w:bookmarkEnd w:id="0"/>
-      <w:proofErr w:type="spellEnd"/>
-    </w:p>
-    <w:p>
-      <w:pPr>
-        <w:pStyle w:val="ListParagraph"/>
-        <w:numPr>
-          <w:ilvl w:val="0"/>
-          <w:numId w:val="1"/>
-        </w:numPr>
-      </w:pPr>
-      <w:r>
-        <w:t xml:space="preserve">Next we need to do the role rooms, first off you need player spawns, doesn’t really matter how many as it’s the role room so not a big deal if people spawn on top of each other but you use </w:t>
+      <w:r>
+        <w:t xml:space="preserve">oms, first off you need player spawns, doesn’t really matter how many as it’s the role room so not a big deal if people spawn on top of each other but you use </w:t>
       </w:r>
       <w:proofErr w:type="spellStart"/>
       <w:r>
@@ -513,11 +568,9 @@
       <w:r>
         <w:t xml:space="preserve"> &amp; any weapon spawns you want for that </w:t>
       </w:r>
-      <w:proofErr w:type="spellStart"/>
-      <w:r>
-        <w:t>armory</w:t>
-      </w:r>
-      <w:proofErr w:type="spellEnd"/>
+      <w:r>
+        <w:t>armoury</w:t>
+      </w:r>
       <w:r>
         <w:t xml:space="preserve"> (you can use the regular Pavlov one or the </w:t>
       </w:r>
@@ -560,11 +613,9 @@
       <w:r>
         <w:t xml:space="preserve">Armory’s as players will probably troll and just constantly shoot, you are invincible and don’t lose respawn tickets for dying in the </w:t>
       </w:r>
-      <w:proofErr w:type="spellStart"/>
-      <w:r>
-        <w:t>amrory</w:t>
-      </w:r>
-      <w:proofErr w:type="spellEnd"/>
+      <w:r>
+        <w:t>armoury</w:t>
+      </w:r>
       <w:r>
         <w:t xml:space="preserve"> so this isn’t a major issue</w:t>
       </w:r>
@@ -618,7 +669,7 @@
     </w:p>
     <w:sectPr>
       <w:pgSz w:w="11906" w:h="16838"/>
-      <w:pgMar w:top="1440" w:right="1440" w:bottom="1440" w:left="1440" w:header="708" w:footer="708" w:gutter="0"/>
+      <w:pgMar w:top="720" w:right="1440" w:bottom="720" w:left="1440" w:header="709" w:footer="709" w:gutter="0"/>
       <w:cols w:space="708"/>
       <w:docGrid w:linePitch="360"/>
     </w:sectPr>

--- a/Rush Setup Guide.docx
+++ b/Rush Setup Guide.docx
@@ -461,211 +461,219 @@
         </w:numPr>
       </w:pPr>
       <w:r>
-        <w:t>Next we need to do the role ro</w:t>
+        <w:t xml:space="preserve">Next we need to do the role rooms, first off you need player spawns, doesn’t really matter how many as it’s the role room so not a big deal if people spawn on top of each other but you use </w:t>
+      </w:r>
+      <w:proofErr w:type="spellStart"/>
+      <w:r>
+        <w:t>RSH_PlayerSpawn</w:t>
+      </w:r>
+      <w:proofErr w:type="spellEnd"/>
+      <w:r>
+        <w:t xml:space="preserve"> to do this and it has a variable on it to set per team</w:t>
+      </w:r>
+    </w:p>
+    <w:p>
+      <w:pPr>
+        <w:pStyle w:val="ListParagraph"/>
+        <w:numPr>
+          <w:ilvl w:val="0"/>
+          <w:numId w:val="1"/>
+        </w:numPr>
+      </w:pPr>
+      <w:r>
+        <w:t xml:space="preserve">Next in the role room place the </w:t>
+      </w:r>
+      <w:proofErr w:type="spellStart"/>
+      <w:r>
+        <w:t>RSH_RoleTeleport’s</w:t>
+      </w:r>
+      <w:proofErr w:type="spellEnd"/>
+      <w:r>
+        <w:t xml:space="preserve"> if you are using the </w:t>
+      </w:r>
+      <w:proofErr w:type="spellStart"/>
+      <w:r>
+        <w:t>preset</w:t>
+      </w:r>
+      <w:proofErr w:type="spellEnd"/>
+      <w:r>
+        <w:t xml:space="preserve"> roles (Solider, Sniper, Support, Commando) the go into the </w:t>
+      </w:r>
+      <w:proofErr w:type="spellStart"/>
+      <w:r>
+        <w:t>RoleTeleportPresets</w:t>
+      </w:r>
+      <w:proofErr w:type="spellEnd"/>
+      <w:r>
+        <w:t xml:space="preserve"> and place one of each</w:t>
+      </w:r>
+    </w:p>
+    <w:p>
+      <w:pPr>
+        <w:pStyle w:val="ListParagraph"/>
+        <w:numPr>
+          <w:ilvl w:val="0"/>
+          <w:numId w:val="1"/>
+        </w:numPr>
+      </w:pPr>
+      <w:r>
+        <w:t xml:space="preserve">Each </w:t>
+      </w:r>
+      <w:proofErr w:type="spellStart"/>
+      <w:r>
+        <w:t>RoleTeleporter</w:t>
+      </w:r>
+      <w:proofErr w:type="spellEnd"/>
+      <w:r>
+        <w:t xml:space="preserve"> needs a </w:t>
+      </w:r>
+      <w:proofErr w:type="spellStart"/>
+      <w:r>
+        <w:t>TeleportPoint</w:t>
+      </w:r>
+      <w:proofErr w:type="spellEnd"/>
+      <w:r>
+        <w:t xml:space="preserve"> so just place an empty actor where you want players to be teleported to and link the reference in the Details panel.</w:t>
+      </w:r>
+    </w:p>
+    <w:p>
+      <w:pPr>
+        <w:pStyle w:val="ListParagraph"/>
+        <w:numPr>
+          <w:ilvl w:val="0"/>
+          <w:numId w:val="1"/>
+        </w:numPr>
+      </w:pPr>
+      <w:r>
+        <w:t xml:space="preserve">In each Armory place a </w:t>
+      </w:r>
+      <w:proofErr w:type="spellStart"/>
+      <w:r>
+        <w:t>RSH_BattlefieldTeleporter</w:t>
+      </w:r>
+      <w:proofErr w:type="spellEnd"/>
+      <w:r>
+        <w:t xml:space="preserve">, </w:t>
+      </w:r>
+      <w:proofErr w:type="spellStart"/>
+      <w:r>
+        <w:t>RSH_RoleRoomReturner</w:t>
+      </w:r>
+      <w:proofErr w:type="spellEnd"/>
+      <w:r>
+        <w:t xml:space="preserve"> &amp; any weapon spawns you want for that </w:t>
+      </w:r>
+      <w:r>
+        <w:t>armoury</w:t>
+      </w:r>
+      <w:r>
+        <w:t xml:space="preserve"> (you can use the regular Pavlov one or the </w:t>
+      </w:r>
+      <w:proofErr w:type="spellStart"/>
+      <w:r>
+        <w:t>PMF_LootSpawnerProxy</w:t>
+      </w:r>
+      <w:proofErr w:type="spellEnd"/>
+      <w:r>
+        <w:t xml:space="preserve"> one which has an </w:t>
+      </w:r>
+      <w:proofErr w:type="spellStart"/>
+      <w:r>
+        <w:t>enum</w:t>
+      </w:r>
+      <w:proofErr w:type="spellEnd"/>
+      <w:r>
+        <w:t xml:space="preserve"> list for items so you don’t need to know the names)</w:t>
+      </w:r>
+    </w:p>
+    <w:p>
+      <w:pPr>
+        <w:pStyle w:val="ListParagraph"/>
+        <w:numPr>
+          <w:ilvl w:val="0"/>
+          <w:numId w:val="1"/>
+        </w:numPr>
+      </w:pPr>
+      <w:r>
+        <w:t xml:space="preserve">I’d also recommend placing a </w:t>
+      </w:r>
+      <w:proofErr w:type="spellStart"/>
+      <w:r>
+        <w:t>PMF_ShotBlocker</w:t>
+      </w:r>
+      <w:proofErr w:type="spellEnd"/>
+      <w:r>
+        <w:t xml:space="preserve"> over the </w:t>
+      </w:r>
+      <w:r>
+        <w:t xml:space="preserve">Armory’s as players will probably troll and just constantly shoot, you are invincible and don’t lose respawn tickets for dying in the </w:t>
+      </w:r>
+      <w:r>
+        <w:t>armoury</w:t>
+      </w:r>
+      <w:r>
+        <w:t xml:space="preserve"> so this isn’t a major issue</w:t>
+      </w:r>
+    </w:p>
+    <w:p>
+      <w:pPr>
+        <w:pStyle w:val="ListParagraph"/>
+        <w:numPr>
+          <w:ilvl w:val="0"/>
+          <w:numId w:val="1"/>
+        </w:numPr>
+      </w:pPr>
+      <w:r>
+        <w:t>Make sure you do steps 18-22</w:t>
+      </w:r>
+      <w:r>
+        <w:t xml:space="preserve"> for both sides</w:t>
+      </w:r>
+    </w:p>
+    <w:p>
+      <w:pPr>
+        <w:pStyle w:val="ListParagraph"/>
+        <w:numPr>
+          <w:ilvl w:val="0"/>
+          <w:numId w:val="1"/>
+        </w:numPr>
+      </w:pPr>
+      <w:r>
+        <w:t xml:space="preserve">Place a </w:t>
+      </w:r>
+      <w:proofErr w:type="spellStart"/>
+      <w:r>
+        <w:t>PMF_MapEntrySpawn</w:t>
+      </w:r>
+      <w:proofErr w:type="spellEnd"/>
+      <w:r>
+        <w:t xml:space="preserve"> in the level where you want players to spawn as a spectator when the match hasn’t started yet</w:t>
+      </w:r>
+    </w:p>
+    <w:p>
+      <w:pPr>
+        <w:pStyle w:val="ListParagraph"/>
+        <w:numPr>
+          <w:ilvl w:val="0"/>
+          <w:numId w:val="1"/>
+        </w:numPr>
+      </w:pPr>
+      <w:r>
+        <w:t xml:space="preserve">I think that is it, </w:t>
+      </w:r>
+      <w:r>
+        <w:t xml:space="preserve">look at the </w:t>
+      </w:r>
+      <w:proofErr w:type="spellStart"/>
+      <w:r>
+        <w:t>RSH_Test</w:t>
+      </w:r>
+      <w:proofErr w:type="spellEnd"/>
+      <w:r>
+        <w:t xml:space="preserve"> folder for examples on how to set stuff up and feel free to delete it.</w:t>
       </w:r>
       <w:bookmarkStart w:id="0" w:name="_GoBack"/>
       <w:bookmarkEnd w:id="0"/>
-      <w:r>
-        <w:t xml:space="preserve">oms, first off you need player spawns, doesn’t really matter how many as it’s the role room so not a big deal if people spawn on top of each other but you use </w:t>
-      </w:r>
-      <w:proofErr w:type="spellStart"/>
-      <w:r>
-        <w:t>RSH_PlayerSpawn</w:t>
-      </w:r>
-      <w:proofErr w:type="spellEnd"/>
-      <w:r>
-        <w:t xml:space="preserve"> to do this and it has a variable on it to set per team</w:t>
-      </w:r>
-    </w:p>
-    <w:p>
-      <w:pPr>
-        <w:pStyle w:val="ListParagraph"/>
-        <w:numPr>
-          <w:ilvl w:val="0"/>
-          <w:numId w:val="1"/>
-        </w:numPr>
-      </w:pPr>
-      <w:r>
-        <w:t xml:space="preserve">Next in the role room place the </w:t>
-      </w:r>
-      <w:proofErr w:type="spellStart"/>
-      <w:r>
-        <w:t>RSH_RoleTeleport’s</w:t>
-      </w:r>
-      <w:proofErr w:type="spellEnd"/>
-      <w:r>
-        <w:t xml:space="preserve"> if you are using the </w:t>
-      </w:r>
-      <w:proofErr w:type="spellStart"/>
-      <w:r>
-        <w:t>preset</w:t>
-      </w:r>
-      <w:proofErr w:type="spellEnd"/>
-      <w:r>
-        <w:t xml:space="preserve"> roles (Solider, Sniper, Support, Commando) the go into the </w:t>
-      </w:r>
-      <w:proofErr w:type="spellStart"/>
-      <w:r>
-        <w:t>RoleTeleportPresets</w:t>
-      </w:r>
-      <w:proofErr w:type="spellEnd"/>
-      <w:r>
-        <w:t xml:space="preserve"> and place one of each</w:t>
-      </w:r>
-    </w:p>
-    <w:p>
-      <w:pPr>
-        <w:pStyle w:val="ListParagraph"/>
-        <w:numPr>
-          <w:ilvl w:val="0"/>
-          <w:numId w:val="1"/>
-        </w:numPr>
-      </w:pPr>
-      <w:r>
-        <w:t xml:space="preserve">Each </w:t>
-      </w:r>
-      <w:proofErr w:type="spellStart"/>
-      <w:r>
-        <w:t>RoleTeleporter</w:t>
-      </w:r>
-      <w:proofErr w:type="spellEnd"/>
-      <w:r>
-        <w:t xml:space="preserve"> needs a </w:t>
-      </w:r>
-      <w:proofErr w:type="spellStart"/>
-      <w:r>
-        <w:t>TeleportPoint</w:t>
-      </w:r>
-      <w:proofErr w:type="spellEnd"/>
-      <w:r>
-        <w:t xml:space="preserve"> so just place an empty actor where you want players to be teleported to and link the reference in the Details panel.</w:t>
-      </w:r>
-    </w:p>
-    <w:p>
-      <w:pPr>
-        <w:pStyle w:val="ListParagraph"/>
-        <w:numPr>
-          <w:ilvl w:val="0"/>
-          <w:numId w:val="1"/>
-        </w:numPr>
-      </w:pPr>
-      <w:r>
-        <w:t xml:space="preserve">In each Armory place a </w:t>
-      </w:r>
-      <w:proofErr w:type="spellStart"/>
-      <w:r>
-        <w:t>RSH_BattlefieldTeleporter</w:t>
-      </w:r>
-      <w:proofErr w:type="spellEnd"/>
-      <w:r>
-        <w:t xml:space="preserve">, </w:t>
-      </w:r>
-      <w:proofErr w:type="spellStart"/>
-      <w:r>
-        <w:t>RSH_RoleRoomReturner</w:t>
-      </w:r>
-      <w:proofErr w:type="spellEnd"/>
-      <w:r>
-        <w:t xml:space="preserve"> &amp; any weapon spawns you want for that </w:t>
-      </w:r>
-      <w:r>
-        <w:t>armoury</w:t>
-      </w:r>
-      <w:r>
-        <w:t xml:space="preserve"> (you can use the regular Pavlov one or the </w:t>
-      </w:r>
-      <w:proofErr w:type="spellStart"/>
-      <w:r>
-        <w:t>PMF_LootSpawnerProxy</w:t>
-      </w:r>
-      <w:proofErr w:type="spellEnd"/>
-      <w:r>
-        <w:t xml:space="preserve"> one which has an </w:t>
-      </w:r>
-      <w:proofErr w:type="spellStart"/>
-      <w:r>
-        <w:t>enum</w:t>
-      </w:r>
-      <w:proofErr w:type="spellEnd"/>
-      <w:r>
-        <w:t xml:space="preserve"> list for items so you don’t need to know the names)</w:t>
-      </w:r>
-    </w:p>
-    <w:p>
-      <w:pPr>
-        <w:pStyle w:val="ListParagraph"/>
-        <w:numPr>
-          <w:ilvl w:val="0"/>
-          <w:numId w:val="1"/>
-        </w:numPr>
-      </w:pPr>
-      <w:r>
-        <w:t xml:space="preserve">I’d also recommend placing a </w:t>
-      </w:r>
-      <w:proofErr w:type="spellStart"/>
-      <w:r>
-        <w:t>PMF_ShotBlocker</w:t>
-      </w:r>
-      <w:proofErr w:type="spellEnd"/>
-      <w:r>
-        <w:t xml:space="preserve"> over the </w:t>
-      </w:r>
-      <w:r>
-        <w:t xml:space="preserve">Armory’s as players will probably troll and just constantly shoot, you are invincible and don’t lose respawn tickets for dying in the </w:t>
-      </w:r>
-      <w:r>
-        <w:t>armoury</w:t>
-      </w:r>
-      <w:r>
-        <w:t xml:space="preserve"> so this isn’t a major issue</w:t>
-      </w:r>
-    </w:p>
-    <w:p>
-      <w:pPr>
-        <w:pStyle w:val="ListParagraph"/>
-        <w:numPr>
-          <w:ilvl w:val="0"/>
-          <w:numId w:val="1"/>
-        </w:numPr>
-      </w:pPr>
-      <w:r>
-        <w:t>Make sure you do steps 18-22</w:t>
-      </w:r>
-      <w:r>
-        <w:t xml:space="preserve"> for both sides</w:t>
-      </w:r>
-    </w:p>
-    <w:p>
-      <w:pPr>
-        <w:pStyle w:val="ListParagraph"/>
-        <w:numPr>
-          <w:ilvl w:val="0"/>
-          <w:numId w:val="1"/>
-        </w:numPr>
-      </w:pPr>
-      <w:r>
-        <w:t xml:space="preserve">Place a </w:t>
-      </w:r>
-      <w:proofErr w:type="spellStart"/>
-      <w:r>
-        <w:t>PMF_MapEntrySpawn</w:t>
-      </w:r>
-      <w:proofErr w:type="spellEnd"/>
-      <w:r>
-        <w:t xml:space="preserve"> in the level where you want players to spawn as a spectator when the match hasn’t started yet</w:t>
-      </w:r>
-    </w:p>
-    <w:p>
-      <w:pPr>
-        <w:pStyle w:val="ListParagraph"/>
-        <w:numPr>
-          <w:ilvl w:val="0"/>
-          <w:numId w:val="1"/>
-        </w:numPr>
-      </w:pPr>
-      <w:r>
-        <w:t>I think that is it, if you have any issues message me!</w:t>
-      </w:r>
     </w:p>
     <w:sectPr>
       <w:pgSz w:w="11906" w:h="16838"/>

--- a/Rush Setup Guide.docx
+++ b/Rush Setup Guide.docx
@@ -1,6 +1,6 @@
 
 <file path=word/document.xml><?xml version="1.0" encoding="utf-8"?>
-<w:document xmlns:wpc="http://schemas.microsoft.com/office/word/2010/wordprocessingCanvas" xmlns:mc="http://schemas.openxmlformats.org/markup-compatibility/2006" xmlns:o="urn:schemas-microsoft-com:office:office" xmlns:r="http://schemas.openxmlformats.org/officeDocument/2006/relationships" xmlns:m="http://schemas.openxmlformats.org/officeDocument/2006/math" xmlns:v="urn:schemas-microsoft-com:vml" xmlns:wp14="http://schemas.microsoft.com/office/word/2010/wordprocessingDrawing" xmlns:wp="http://schemas.openxmlformats.org/drawingml/2006/wordprocessingDrawing" xmlns:w10="urn:schemas-microsoft-com:office:word" xmlns:w="http://schemas.openxmlformats.org/wordprocessingml/2006/main" xmlns:w14="http://schemas.microsoft.com/office/word/2010/wordml" xmlns:w15="http://schemas.microsoft.com/office/word/2012/wordml" xmlns:wpg="http://schemas.microsoft.com/office/word/2010/wordprocessingGroup" xmlns:wpi="http://schemas.microsoft.com/office/word/2010/wordprocessingInk" xmlns:wne="http://schemas.microsoft.com/office/word/2006/wordml" xmlns:wps="http://schemas.microsoft.com/office/word/2010/wordprocessingShape" mc:Ignorable="w14 w15 wp14">
+<w:document xmlns:wpc="http://schemas.microsoft.com/office/word/2010/wordprocessingCanvas" xmlns:cx="http://schemas.microsoft.com/office/drawing/2014/chartex" xmlns:cx1="http://schemas.microsoft.com/office/drawing/2015/9/8/chartex" xmlns:cx2="http://schemas.microsoft.com/office/drawing/2015/10/21/chartex" xmlns:cx3="http://schemas.microsoft.com/office/drawing/2016/5/9/chartex" xmlns:cx4="http://schemas.microsoft.com/office/drawing/2016/5/10/chartex" xmlns:cx5="http://schemas.microsoft.com/office/drawing/2016/5/11/chartex" xmlns:cx6="http://schemas.microsoft.com/office/drawing/2016/5/12/chartex" xmlns:cx7="http://schemas.microsoft.com/office/drawing/2016/5/13/chartex" xmlns:cx8="http://schemas.microsoft.com/office/drawing/2016/5/14/chartex" xmlns:mc="http://schemas.openxmlformats.org/markup-compatibility/2006" xmlns:aink="http://schemas.microsoft.com/office/drawing/2016/ink" xmlns:am3d="http://schemas.microsoft.com/office/drawing/2017/model3d" xmlns:o="urn:schemas-microsoft-com:office:office" xmlns:r="http://schemas.openxmlformats.org/officeDocument/2006/relationships" xmlns:m="http://schemas.openxmlformats.org/officeDocument/2006/math" xmlns:v="urn:schemas-microsoft-com:vml" xmlns:wp14="http://schemas.microsoft.com/office/word/2010/wordprocessingDrawing" xmlns:wp="http://schemas.openxmlformats.org/drawingml/2006/wordprocessingDrawing" xmlns:w10="urn:schemas-microsoft-com:office:word" xmlns:w="http://schemas.openxmlformats.org/wordprocessingml/2006/main" xmlns:w14="http://schemas.microsoft.com/office/word/2010/wordml" xmlns:w15="http://schemas.microsoft.com/office/word/2012/wordml" xmlns:w16cid="http://schemas.microsoft.com/office/word/2016/wordml/cid" xmlns:w16se="http://schemas.microsoft.com/office/word/2015/wordml/symex" xmlns:wpg="http://schemas.microsoft.com/office/word/2010/wordprocessingGroup" xmlns:wpi="http://schemas.microsoft.com/office/word/2010/wordprocessingInk" xmlns:wne="http://schemas.microsoft.com/office/word/2006/wordml" xmlns:wps="http://schemas.microsoft.com/office/word/2010/wordprocessingShape" mc:Ignorable="w14 w15 w16se w16cid wp14">
   <w:body>
     <w:p>
       <w:pPr>
@@ -16,17 +16,39 @@
         </w:rPr>
         <w:t>Rush Setup Guide</w:t>
       </w:r>
-    </w:p>
-    <w:p>
-      <w:pPr>
-        <w:pStyle w:val="ListParagraph"/>
-        <w:numPr>
-          <w:ilvl w:val="0"/>
-          <w:numId w:val="1"/>
-        </w:numPr>
-      </w:pPr>
-      <w:r>
-        <w:t xml:space="preserve">Download the latest version from </w:t>
+      <w:r>
+        <w:rPr>
+          <w:b/>
+          <w:u w:val="single"/>
+        </w:rPr>
+        <w:t xml:space="preserve"> – By </w:t>
+      </w:r>
+      <w:proofErr w:type="spellStart"/>
+      <w:r>
+        <w:rPr>
+          <w:b/>
+          <w:u w:val="single"/>
+        </w:rPr>
+        <w:t>Coomzy</w:t>
+      </w:r>
+      <w:proofErr w:type="spellEnd"/>
+    </w:p>
+    <w:p>
+      <w:pPr>
+        <w:pStyle w:val="ListParagraph"/>
+        <w:numPr>
+          <w:ilvl w:val="0"/>
+          <w:numId w:val="1"/>
+        </w:numPr>
+      </w:pPr>
+      <w:r>
+        <w:t>Download the latest</w:t>
+      </w:r>
+      <w:r>
+        <w:t xml:space="preserve"> rush</w:t>
+      </w:r>
+      <w:r>
+        <w:t xml:space="preserve"> version from </w:t>
       </w:r>
       <w:hyperlink r:id="rId5" w:history="1">
         <w:r>
@@ -46,19 +68,58 @@
         </w:numPr>
       </w:pPr>
       <w:r>
-        <w:t>Open the downloaded project and migrate the UGC folder to your project</w:t>
-      </w:r>
-    </w:p>
-    <w:p>
-      <w:pPr>
-        <w:pStyle w:val="ListParagraph"/>
-        <w:numPr>
-          <w:ilvl w:val="0"/>
-          <w:numId w:val="1"/>
-        </w:numPr>
-      </w:pPr>
-      <w:r>
-        <w:t>Move the RSH folder across</w:t>
+        <w:t>Open the downloaded project</w:t>
+      </w:r>
+    </w:p>
+    <w:p>
+      <w:pPr>
+        <w:pStyle w:val="ListParagraph"/>
+        <w:numPr>
+          <w:ilvl w:val="0"/>
+          <w:numId w:val="1"/>
+        </w:numPr>
+      </w:pPr>
+      <w:r>
+        <w:t>In the content browser right click and Mig</w:t>
+      </w:r>
+      <w:r>
+        <w:t>rate the</w:t>
+      </w:r>
+      <w:r>
+        <w:t xml:space="preserve"> rush</w:t>
+      </w:r>
+      <w:r>
+        <w:t xml:space="preserve"> UGC folder to your project</w:t>
+      </w:r>
+      <w:r>
+        <w:t>’s content folder</w:t>
+      </w:r>
+    </w:p>
+    <w:p>
+      <w:pPr>
+        <w:pStyle w:val="ListParagraph"/>
+        <w:numPr>
+          <w:ilvl w:val="0"/>
+          <w:numId w:val="1"/>
+        </w:numPr>
+      </w:pPr>
+      <w:r>
+        <w:t>Close the rush project and open your rush map project</w:t>
+      </w:r>
+    </w:p>
+    <w:p>
+      <w:pPr>
+        <w:pStyle w:val="ListParagraph"/>
+        <w:numPr>
+          <w:ilvl w:val="0"/>
+          <w:numId w:val="1"/>
+        </w:numPr>
+      </w:pPr>
+      <w:r>
+        <w:t xml:space="preserve">Move the RSH folder </w:t>
+      </w:r>
+      <w:r>
+        <w:t>to the UGC folder of your project</w:t>
       </w:r>
     </w:p>
     <w:p>
@@ -87,6 +148,9 @@
       <w:r>
         <w:t xml:space="preserve"> </w:t>
       </w:r>
+      <w:r>
+        <w:t>to the UGC folder</w:t>
+      </w:r>
     </w:p>
     <w:p>
       <w:pPr>
@@ -196,25 +260,25 @@
         <w:t>GameLogic</w:t>
       </w:r>
       <w:proofErr w:type="spellEnd"/>
-    </w:p>
-    <w:p>
-      <w:pPr>
-        <w:pStyle w:val="ListParagraph"/>
-        <w:numPr>
-          <w:ilvl w:val="0"/>
-          <w:numId w:val="1"/>
-        </w:numPr>
-      </w:pPr>
-      <w:r>
-        <w:t xml:space="preserve">Put your Map Name in the </w:t>
-      </w:r>
-      <w:proofErr w:type="spellStart"/>
-      <w:r>
-        <w:t>Config</w:t>
-      </w:r>
-      <w:proofErr w:type="spellEnd"/>
-      <w:r>
-        <w:t xml:space="preserve"> – Map category</w:t>
+      <w:r>
+        <w:t xml:space="preserve"> under the details </w:t>
+      </w:r>
+      <w:proofErr w:type="spellStart"/>
+      <w:r>
+        <w:t>pannel</w:t>
+      </w:r>
+      <w:proofErr w:type="spellEnd"/>
+    </w:p>
+    <w:p>
+      <w:pPr>
+        <w:pStyle w:val="ListParagraph"/>
+        <w:numPr>
+          <w:ilvl w:val="0"/>
+          <w:numId w:val="1"/>
+        </w:numPr>
+      </w:pPr>
+      <w:r>
+        <w:t>Put your Map Name in the Config – Map category</w:t>
       </w:r>
       <w:r>
         <w:t xml:space="preserve"> (On the </w:t>
@@ -237,15 +301,7 @@
         </w:numPr>
       </w:pPr>
       <w:r>
-        <w:t xml:space="preserve">In the </w:t>
-      </w:r>
-      <w:proofErr w:type="spellStart"/>
-      <w:r>
-        <w:t>Config</w:t>
-      </w:r>
-      <w:proofErr w:type="spellEnd"/>
-      <w:r>
-        <w:t xml:space="preserve"> – Admin category add any </w:t>
+        <w:t xml:space="preserve">In the Config – Admin category add any </w:t>
       </w:r>
       <w:proofErr w:type="spellStart"/>
       <w:r>
@@ -299,6 +355,25 @@
     <w:p>
       <w:pPr>
         <w:pStyle w:val="ListParagraph"/>
+      </w:pPr>
+      <w:r>
+        <w:t xml:space="preserve">You can find steam ID here: </w:t>
+      </w:r>
+      <w:hyperlink r:id="rId6" w:history="1">
+        <w:r>
+          <w:rPr>
+            <w:rStyle w:val="Hyperlink"/>
+          </w:rPr>
+          <w:t>https://steamidfinder.com/</w:t>
+        </w:r>
+      </w:hyperlink>
+      <w:r>
+        <w:t xml:space="preserve"> </w:t>
+      </w:r>
+    </w:p>
+    <w:p>
+      <w:pPr>
+        <w:pStyle w:val="ListParagraph"/>
         <w:numPr>
           <w:ilvl w:val="0"/>
           <w:numId w:val="1"/>
@@ -367,10 +442,19 @@
       </w:r>
       <w:proofErr w:type="spellEnd"/>
       <w:r>
-        <w:t xml:space="preserve"> where you want people to be able to spaw</w:t>
-      </w:r>
-      <w:r>
-        <w:t>n during any set of objectives</w:t>
+        <w:t xml:space="preserve"> where you want </w:t>
+      </w:r>
+      <w:r>
+        <w:t>attacking and defend</w:t>
+      </w:r>
+      <w:r>
+        <w:t xml:space="preserve"> to be able to spaw</w:t>
+      </w:r>
+      <w:r>
+        <w:t xml:space="preserve">n during </w:t>
+      </w:r>
+      <w:r>
+        <w:t>a given set of objectives (specific attacking and defend spawns in step 19)</w:t>
       </w:r>
     </w:p>
     <w:p>
@@ -386,69 +470,61 @@
       </w:r>
       <w:proofErr w:type="spellStart"/>
       <w:r>
+        <w:t>RSH_</w:t>
+      </w:r>
+      <w:proofErr w:type="gramStart"/>
+      <w:r>
+        <w:t>MCOMGroup</w:t>
+      </w:r>
+      <w:proofErr w:type="spellEnd"/>
+      <w:r>
+        <w:t>‘ to</w:t>
+      </w:r>
+      <w:proofErr w:type="gramEnd"/>
+      <w:r>
+        <w:t xml:space="preserve"> your level as many times as you have grouped objectives (if you had A&amp;B then C&amp;D that would be two, one for each group)</w:t>
+      </w:r>
+    </w:p>
+    <w:p>
+      <w:pPr>
+        <w:pStyle w:val="ListParagraph"/>
+        <w:numPr>
+          <w:ilvl w:val="0"/>
+          <w:numId w:val="1"/>
+        </w:numPr>
+      </w:pPr>
+      <w:r>
+        <w:t>For each group populate the three config fields as needed, Battlefield Placements (spawns when this is the active group of objectives), MCOMs (the actual MCOMs used for this group) and Return To Battlefield (This is technically optional but this is the bounds to stop players going out the map)</w:t>
+      </w:r>
+    </w:p>
+    <w:p>
+      <w:pPr>
+        <w:pStyle w:val="ListParagraph"/>
+        <w:numPr>
+          <w:ilvl w:val="0"/>
+          <w:numId w:val="1"/>
+        </w:numPr>
+      </w:pPr>
+      <w:r>
+        <w:t xml:space="preserve">Select </w:t>
+      </w:r>
+      <w:proofErr w:type="spellStart"/>
+      <w:r>
+        <w:t>RSH_MCOMManager</w:t>
+      </w:r>
+      <w:proofErr w:type="spellEnd"/>
+      <w:r>
+        <w:t xml:space="preserve"> in the World Outliner and in the Details panel under the Config – RSH category add </w:t>
+      </w:r>
+      <w:r>
+        <w:t xml:space="preserve">all your </w:t>
+      </w:r>
+      <w:proofErr w:type="spellStart"/>
+      <w:r>
         <w:t>RSH_MCOMGroup</w:t>
       </w:r>
       <w:proofErr w:type="spellEnd"/>
       <w:r>
-        <w:t>‘ to your level as many times as you have grouped objectives (if you had A&amp;B then C&amp;D that would be two, one for each group)</w:t>
-      </w:r>
-    </w:p>
-    <w:p>
-      <w:pPr>
-        <w:pStyle w:val="ListParagraph"/>
-        <w:numPr>
-          <w:ilvl w:val="0"/>
-          <w:numId w:val="1"/>
-        </w:numPr>
-      </w:pPr>
-      <w:r>
-        <w:t xml:space="preserve">For each group populate the three </w:t>
-      </w:r>
-      <w:proofErr w:type="spellStart"/>
-      <w:r>
-        <w:t>config</w:t>
-      </w:r>
-      <w:proofErr w:type="spellEnd"/>
-      <w:r>
-        <w:t xml:space="preserve"> fields as needed, Battlefield Placements (spawns when this is the active group of objectives), MCOMs (the actual MCOMs used for this group) and Return To Battlefield (This is technically optional but this is the bounds to stop players going out the map)</w:t>
-      </w:r>
-    </w:p>
-    <w:p>
-      <w:pPr>
-        <w:pStyle w:val="ListParagraph"/>
-        <w:numPr>
-          <w:ilvl w:val="0"/>
-          <w:numId w:val="1"/>
-        </w:numPr>
-      </w:pPr>
-      <w:r>
-        <w:t xml:space="preserve">Select </w:t>
-      </w:r>
-      <w:proofErr w:type="spellStart"/>
-      <w:r>
-        <w:t>RSH_MCOMManager</w:t>
-      </w:r>
-      <w:proofErr w:type="spellEnd"/>
-      <w:r>
-        <w:t xml:space="preserve"> in the World Outliner and in the Details panel under the </w:t>
-      </w:r>
-      <w:proofErr w:type="spellStart"/>
-      <w:r>
-        <w:t>Config</w:t>
-      </w:r>
-      <w:proofErr w:type="spellEnd"/>
-      <w:r>
-        <w:t xml:space="preserve"> – RSH category add </w:t>
-      </w:r>
-      <w:r>
-        <w:t xml:space="preserve">all your </w:t>
-      </w:r>
-      <w:proofErr w:type="spellStart"/>
-      <w:r>
-        <w:t>RSH_MCOMGroup</w:t>
-      </w:r>
-      <w:proofErr w:type="spellEnd"/>
-      <w:r>
         <w:t xml:space="preserve"> actors (in the order you want them to be activated)</w:t>
       </w:r>
     </w:p>
@@ -461,7 +537,13 @@
         </w:numPr>
       </w:pPr>
       <w:r>
-        <w:t xml:space="preserve">Next we need to do the role rooms, first off you need player spawns, doesn’t really matter how many as it’s the role room so not a big deal if people spawn on top of each other but you use </w:t>
+        <w:t>Next we need to do the role rooms, first off you need player spawns, doesn’t really matter how many as it’s the role room so not a big deal if people spawn on top of each other but you use</w:t>
+      </w:r>
+      <w:r>
+        <w:t xml:space="preserve"> the</w:t>
+      </w:r>
+      <w:r>
+        <w:t xml:space="preserve"> </w:t>
       </w:r>
       <w:proofErr w:type="spellStart"/>
       <w:r>
@@ -469,8 +551,74 @@
       </w:r>
       <w:proofErr w:type="spellEnd"/>
       <w:r>
-        <w:t xml:space="preserve"> to do this and it has a variable on it to set per team</w:t>
-      </w:r>
+        <w:t xml:space="preserve"> blueprint in the </w:t>
+      </w:r>
+      <w:r>
+        <w:t>\</w:t>
+      </w:r>
+      <w:proofErr w:type="spellStart"/>
+      <w:r>
+        <w:t>CustomMaps</w:t>
+      </w:r>
+      <w:proofErr w:type="spellEnd"/>
+      <w:r>
+        <w:t>\</w:t>
+      </w:r>
+      <w:r>
+        <w:t xml:space="preserve">#YOUR </w:t>
+      </w:r>
+      <w:r>
+        <w:t>UGC</w:t>
+      </w:r>
+      <w:r>
+        <w:t>#</w:t>
+      </w:r>
+      <w:r>
+        <w:t>\RSH\Blueprints\</w:t>
+      </w:r>
+      <w:proofErr w:type="spellStart"/>
+      <w:r>
+        <w:t>LevelActors</w:t>
+      </w:r>
+      <w:proofErr w:type="spellEnd"/>
+      <w:r>
+        <w:t xml:space="preserve"> folder</w:t>
+      </w:r>
+      <w:r>
+        <w:t xml:space="preserve"> to do this</w:t>
+      </w:r>
+    </w:p>
+    <w:p>
+      <w:pPr>
+        <w:pStyle w:val="ListParagraph"/>
+        <w:numPr>
+          <w:ilvl w:val="0"/>
+          <w:numId w:val="1"/>
+        </w:numPr>
+      </w:pPr>
+      <w:r>
+        <w:t>Set the</w:t>
+      </w:r>
+      <w:r>
+        <w:t xml:space="preserve"> variable on </w:t>
+      </w:r>
+      <w:r>
+        <w:t>the spawn</w:t>
+      </w:r>
+      <w:r>
+        <w:t xml:space="preserve"> </w:t>
+      </w:r>
+      <w:r>
+        <w:t>for the right team</w:t>
+      </w:r>
+      <w:r>
+        <w:t xml:space="preserve"> </w:t>
+      </w:r>
+      <w:proofErr w:type="spellStart"/>
+      <w:r>
+        <w:t>team</w:t>
+      </w:r>
+      <w:proofErr w:type="spellEnd"/>
     </w:p>
     <w:p>
       <w:pPr>
@@ -595,6 +743,7 @@
         </w:numPr>
       </w:pPr>
       <w:r>
+        <w:lastRenderedPageBreak/>
         <w:t xml:space="preserve">I’d also recommend placing a </w:t>
       </w:r>
       <w:proofErr w:type="spellStart"/>
@@ -624,7 +773,13 @@
         </w:numPr>
       </w:pPr>
       <w:r>
-        <w:t>Make sure you do steps 18-22</w:t>
+        <w:t>Make sure you do steps 1</w:t>
+      </w:r>
+      <w:r>
+        <w:t>9</w:t>
+      </w:r>
+      <w:r>
+        <w:t>-22</w:t>
       </w:r>
       <w:r>
         <w:t xml:space="preserve"> for both sides</w:t>
@@ -659,10 +814,10 @@
         </w:numPr>
       </w:pPr>
       <w:r>
-        <w:t xml:space="preserve">I think that is it, </w:t>
-      </w:r>
-      <w:r>
-        <w:t xml:space="preserve">look at the </w:t>
+        <w:t>Look</w:t>
+      </w:r>
+      <w:r>
+        <w:t xml:space="preserve"> at the </w:t>
       </w:r>
       <w:proofErr w:type="spellStart"/>
       <w:r>
@@ -672,8 +827,6 @@
       <w:r>
         <w:t xml:space="preserve"> folder for examples on how to set stuff up and feel free to delete it.</w:t>
       </w:r>
-      <w:bookmarkStart w:id="0" w:name="_GoBack"/>
-      <w:bookmarkEnd w:id="0"/>
     </w:p>
     <w:sectPr>
       <w:pgSz w:w="11906" w:h="16838"/>
@@ -686,7 +839,7 @@
 </file>
 
 <file path=word/numbering.xml><?xml version="1.0" encoding="utf-8"?>
-<w:numbering xmlns:wpc="http://schemas.microsoft.com/office/word/2010/wordprocessingCanvas" xmlns:mc="http://schemas.openxmlformats.org/markup-compatibility/2006" xmlns:o="urn:schemas-microsoft-com:office:office" xmlns:r="http://schemas.openxmlformats.org/officeDocument/2006/relationships" xmlns:m="http://schemas.openxmlformats.org/officeDocument/2006/math" xmlns:v="urn:schemas-microsoft-com:vml" xmlns:wp14="http://schemas.microsoft.com/office/word/2010/wordprocessingDrawing" xmlns:wp="http://schemas.openxmlformats.org/drawingml/2006/wordprocessingDrawing" xmlns:w10="urn:schemas-microsoft-com:office:word" xmlns:w="http://schemas.openxmlformats.org/wordprocessingml/2006/main" xmlns:w14="http://schemas.microsoft.com/office/word/2010/wordml" xmlns:w15="http://schemas.microsoft.com/office/word/2012/wordml" xmlns:wpg="http://schemas.microsoft.com/office/word/2010/wordprocessingGroup" xmlns:wpi="http://schemas.microsoft.com/office/word/2010/wordprocessingInk" xmlns:wne="http://schemas.microsoft.com/office/word/2006/wordml" xmlns:wps="http://schemas.microsoft.com/office/word/2010/wordprocessingShape" mc:Ignorable="w14 w15 wp14">
+<w:numbering xmlns:wpc="http://schemas.microsoft.com/office/word/2010/wordprocessingCanvas" xmlns:cx="http://schemas.microsoft.com/office/drawing/2014/chartex" xmlns:cx1="http://schemas.microsoft.com/office/drawing/2015/9/8/chartex" xmlns:cx2="http://schemas.microsoft.com/office/drawing/2015/10/21/chartex" xmlns:cx3="http://schemas.microsoft.com/office/drawing/2016/5/9/chartex" xmlns:cx4="http://schemas.microsoft.com/office/drawing/2016/5/10/chartex" xmlns:cx5="http://schemas.microsoft.com/office/drawing/2016/5/11/chartex" xmlns:cx6="http://schemas.microsoft.com/office/drawing/2016/5/12/chartex" xmlns:cx7="http://schemas.microsoft.com/office/drawing/2016/5/13/chartex" xmlns:cx8="http://schemas.microsoft.com/office/drawing/2016/5/14/chartex" xmlns:mc="http://schemas.openxmlformats.org/markup-compatibility/2006" xmlns:aink="http://schemas.microsoft.com/office/drawing/2016/ink" xmlns:am3d="http://schemas.microsoft.com/office/drawing/2017/model3d" xmlns:o="urn:schemas-microsoft-com:office:office" xmlns:r="http://schemas.openxmlformats.org/officeDocument/2006/relationships" xmlns:m="http://schemas.openxmlformats.org/officeDocument/2006/math" xmlns:v="urn:schemas-microsoft-com:vml" xmlns:wp14="http://schemas.microsoft.com/office/word/2010/wordprocessingDrawing" xmlns:wp="http://schemas.openxmlformats.org/drawingml/2006/wordprocessingDrawing" xmlns:w10="urn:schemas-microsoft-com:office:word" xmlns:w="http://schemas.openxmlformats.org/wordprocessingml/2006/main" xmlns:w14="http://schemas.microsoft.com/office/word/2010/wordml" xmlns:w15="http://schemas.microsoft.com/office/word/2012/wordml" xmlns:w16cid="http://schemas.microsoft.com/office/word/2016/wordml/cid" xmlns:w16se="http://schemas.microsoft.com/office/word/2015/wordml/symex" xmlns:wpg="http://schemas.microsoft.com/office/word/2010/wordprocessingGroup" xmlns:wpi="http://schemas.microsoft.com/office/word/2010/wordprocessingInk" xmlns:wne="http://schemas.microsoft.com/office/word/2006/wordml" xmlns:wps="http://schemas.microsoft.com/office/word/2010/wordprocessingShape" mc:Ignorable="w14 w15 w16se w16cid wp14">
   <w:abstractNum w:abstractNumId="0" w15:restartNumberingAfterBreak="0">
     <w:nsid w:val="55E32686"/>
     <w:multiLevelType w:val="hybridMultilevel"/>
@@ -783,7 +936,7 @@
 </file>
 
 <file path=word/styles.xml><?xml version="1.0" encoding="utf-8"?>
-<w:styles xmlns:mc="http://schemas.openxmlformats.org/markup-compatibility/2006" xmlns:r="http://schemas.openxmlformats.org/officeDocument/2006/relationships" xmlns:w="http://schemas.openxmlformats.org/wordprocessingml/2006/main" xmlns:w14="http://schemas.microsoft.com/office/word/2010/wordml" xmlns:w15="http://schemas.microsoft.com/office/word/2012/wordml" mc:Ignorable="w14 w15">
+<w:styles xmlns:mc="http://schemas.openxmlformats.org/markup-compatibility/2006" xmlns:r="http://schemas.openxmlformats.org/officeDocument/2006/relationships" xmlns:w="http://schemas.openxmlformats.org/wordprocessingml/2006/main" xmlns:w14="http://schemas.microsoft.com/office/word/2010/wordml" xmlns:w15="http://schemas.microsoft.com/office/word/2012/wordml" xmlns:w16cid="http://schemas.microsoft.com/office/word/2016/wordml/cid" xmlns:w16se="http://schemas.microsoft.com/office/word/2015/wordml/symex" mc:Ignorable="w14 w15 w16se w16cid">
   <w:docDefaults>
     <w:rPrDefault>
       <w:rPr>
@@ -799,7 +952,7 @@
       </w:pPr>
     </w:pPrDefault>
   </w:docDefaults>
-  <w:latentStyles w:defLockedState="0" w:defUIPriority="99" w:defSemiHidden="0" w:defUnhideWhenUsed="0" w:defQFormat="0" w:count="371">
+  <w:latentStyles w:defLockedState="0" w:defUIPriority="99" w:defSemiHidden="0" w:defUnhideWhenUsed="0" w:defQFormat="0" w:count="376">
     <w:lsdException w:name="Normal" w:uiPriority="0" w:qFormat="1"/>
     <w:lsdException w:name="heading 1" w:uiPriority="9" w:qFormat="1"/>
     <w:lsdException w:name="heading 2" w:semiHidden="1" w:uiPriority="9" w:unhideWhenUsed="1" w:qFormat="1"/>
@@ -905,7 +1058,6 @@
     <w:lsdException w:name="HTML Sample" w:semiHidden="1" w:unhideWhenUsed="1"/>
     <w:lsdException w:name="HTML Typewriter" w:semiHidden="1" w:unhideWhenUsed="1"/>
     <w:lsdException w:name="HTML Variable" w:semiHidden="1" w:unhideWhenUsed="1"/>
-    <w:lsdException w:name="Normal Table" w:semiHidden="1" w:unhideWhenUsed="1"/>
     <w:lsdException w:name="annotation subject" w:semiHidden="1" w:unhideWhenUsed="1"/>
     <w:lsdException w:name="No List" w:semiHidden="1" w:unhideWhenUsed="1"/>
     <w:lsdException w:name="Outline List 1" w:semiHidden="1" w:unhideWhenUsed="1"/>
@@ -948,11 +1100,8 @@
     <w:lsdException w:name="Table Contemporary" w:semiHidden="1" w:unhideWhenUsed="1"/>
     <w:lsdException w:name="Table Elegant" w:semiHidden="1" w:unhideWhenUsed="1"/>
     <w:lsdException w:name="Table Professional" w:semiHidden="1" w:unhideWhenUsed="1"/>
-    <w:lsdException w:name="Table Subtle 1" w:semiHidden="1" w:unhideWhenUsed="1"/>
     <w:lsdException w:name="Table Subtle 2" w:semiHidden="1" w:unhideWhenUsed="1"/>
     <w:lsdException w:name="Table Web 1" w:semiHidden="1" w:unhideWhenUsed="1"/>
-    <w:lsdException w:name="Table Web 2" w:semiHidden="1" w:unhideWhenUsed="1"/>
-    <w:lsdException w:name="Table Web 3" w:semiHidden="1" w:unhideWhenUsed="1"/>
     <w:lsdException w:name="Balloon Text" w:semiHidden="1" w:unhideWhenUsed="1"/>
     <w:lsdException w:name="Table Grid" w:uiPriority="39"/>
     <w:lsdException w:name="Table Theme" w:semiHidden="1" w:unhideWhenUsed="1"/>
@@ -1171,6 +1320,11 @@
     <w:lsdException w:name="List Table 5 Dark Accent 6" w:uiPriority="50"/>
     <w:lsdException w:name="List Table 6 Colorful Accent 6" w:uiPriority="51"/>
     <w:lsdException w:name="List Table 7 Colorful Accent 6" w:uiPriority="52"/>
+    <w:lsdException w:name="Mention" w:semiHidden="1" w:unhideWhenUsed="1"/>
+    <w:lsdException w:name="Smart Hyperlink" w:semiHidden="1" w:unhideWhenUsed="1"/>
+    <w:lsdException w:name="Hashtag" w:semiHidden="1" w:unhideWhenUsed="1"/>
+    <w:lsdException w:name="Unresolved Mention" w:semiHidden="1" w:unhideWhenUsed="1"/>
+    <w:lsdException w:name="Smart Link" w:semiHidden="1" w:unhideWhenUsed="1"/>
   </w:latentStyles>
   <w:style w:type="paragraph" w:default="1" w:styleId="Normal">
     <w:name w:val="Normal"/>
